--- a/resume/Resume.docx
+++ b/resume/Resume.docx
@@ -4,6 +4,102 @@
   <w:body>
     <w:p>
       <w:pPr>
+        <w:spacing w:line="288" w:lineRule="auto"/>
+        <w:ind w:right="-450"/>
+        <w:jc w:val="center"/>
+        <w:rPr>
+          <w:sz w:val="36"/>
+          <w:szCs w:val="36"/>
+        </w:rPr>
+      </w:pPr>
+      <w:r>
+        <w:rPr>
+          <w:sz w:val="36"/>
+          <w:szCs w:val="36"/>
+        </w:rPr>
+        <w:t>Tim Lindner</w:t>
+      </w:r>
+    </w:p>
+    <w:p>
+      <w:pPr>
+        <w:spacing w:line="288" w:lineRule="auto"/>
+        <w:ind w:right="-540"/>
+        <w:jc w:val="center"/>
+        <w:rPr>
+          <w:sz w:val="24"/>
+          <w:szCs w:val="24"/>
+        </w:rPr>
+      </w:pPr>
+      <w:r>
+        <w:rPr>
+          <w:sz w:val="24"/>
+          <w:szCs w:val="24"/>
+        </w:rPr>
+        <w:t>timothyslindner@gmail.com | 703-268-6025 | Reston, Virginia</w:t>
+      </w:r>
+    </w:p>
+    <w:p>
+      <w:pPr>
+        <w:spacing w:line="240" w:lineRule="auto"/>
+        <w:ind w:right="-540"/>
+        <w:jc w:val="center"/>
+      </w:pPr>
+      <w:r>
+        <w:rPr>
+          <w:color w:val="0000FF"/>
+          <w:sz w:val="24"/>
+          <w:szCs w:val="24"/>
+        </w:rPr>
+        <w:t>https://linkedin.com/in/timothyslindner</w:t>
+      </w:r>
+      <w:r>
+        <w:rPr>
+          <w:sz w:val="24"/>
+          <w:szCs w:val="24"/>
+        </w:rPr>
+        <w:t xml:space="preserve"> | </w:t>
+      </w:r>
+      <w:hyperlink r:id="rId7" w:history="1">
+        <w:r>
+          <w:rPr>
+            <w:color w:val="0000FF"/>
+          </w:rPr>
+          <w:t>https://github.com/</w:t>
+        </w:r>
+      </w:hyperlink>
+      <w:hyperlink r:id="rId8">
+        <w:r>
+          <w:rPr>
+            <w:color w:val="0000FF"/>
+            <w:sz w:val="24"/>
+            <w:szCs w:val="24"/>
+          </w:rPr>
+          <w:t>tslindner</w:t>
+        </w:r>
+      </w:hyperlink>
+      <w:r>
+        <w:t xml:space="preserve"> </w:t>
+      </w:r>
+      <w:r>
+        <w:rPr>
+          <w:sz w:val="24"/>
+          <w:szCs w:val="24"/>
+        </w:rPr>
+        <w:t xml:space="preserve">| </w:t>
+      </w:r>
+      <w:hyperlink r:id="rId9">
+        <w:r>
+          <w:rPr>
+            <w:color w:val="0000FF"/>
+            <w:sz w:val="24"/>
+            <w:szCs w:val="24"/>
+          </w:rPr>
+          <w:t>https://tslindner.github.io/</w:t>
+        </w:r>
+      </w:hyperlink>
+    </w:p>
+    <w:p>
+      <w:pPr>
         <w:jc w:val="both"/>
         <w:rPr>
           <w:b/>
@@ -29,12 +125,15 @@
     </w:p>
     <w:p>
       <w:r>
-        <w:t>Former Chemistry teacher and recent graduate of George Washington University’s Data Analytics Bootcamp. Background in Chemistry proves a high level of comfort with analytical assessment under several layers of abstraction.  Experience in education lends to</w:t>
-      </w:r>
-      <w:r>
-        <w:t xml:space="preserve"> a presenting and communication style that is easy to follow, and good for breaking down complicated topics.</w:t>
-      </w:r>
-    </w:p>
+        <w:t>Former Chemistry teacher and recent graduate of George Washington University’s Data Analytics Bootcamp. Background in Chemistry proves a high level of comfort with analytical assessment under several layers of abstraction.  Experience in education lends to a presenti</w:t>
+      </w:r>
+      <w:bookmarkStart w:id="0" w:name="_GoBack"/>
+      <w:bookmarkEnd w:id="0"/>
+      <w:r>
+        <w:t>ng and communication style that is easy to follow, and good for breaking down complicated topics.</w:t>
+      </w:r>
+    </w:p>
+    <w:p/>
     <w:p>
       <w:r>
         <w:pict w14:anchorId="24C5132A">
@@ -1010,6 +1109,138 @@
           </w:p>
         </w:tc>
       </w:tr>
+      <w:tr>
+        <w:tc>
+          <w:tcPr>
+            <w:tcW w:w="1695" w:type="dxa"/>
+            <w:shd w:val="clear" w:color="auto" w:fill="auto"/>
+            <w:tcMar>
+              <w:top w:w="0" w:type="dxa"/>
+              <w:left w:w="0" w:type="dxa"/>
+              <w:bottom w:w="0" w:type="dxa"/>
+              <w:right w:w="0" w:type="dxa"/>
+            </w:tcMar>
+          </w:tcPr>
+          <w:p>
+            <w:pPr>
+              <w:spacing w:line="240" w:lineRule="auto"/>
+              <w:jc w:val="both"/>
+            </w:pPr>
+          </w:p>
+        </w:tc>
+        <w:tc>
+          <w:tcPr>
+            <w:tcW w:w="1650" w:type="dxa"/>
+            <w:shd w:val="clear" w:color="auto" w:fill="auto"/>
+            <w:tcMar>
+              <w:top w:w="0" w:type="dxa"/>
+              <w:left w:w="0" w:type="dxa"/>
+              <w:bottom w:w="0" w:type="dxa"/>
+              <w:right w:w="0" w:type="dxa"/>
+            </w:tcMar>
+          </w:tcPr>
+          <w:p>
+            <w:pPr>
+              <w:widowControl w:val="0"/>
+              <w:pBdr>
+                <w:top w:val="nil"/>
+                <w:left w:val="nil"/>
+                <w:bottom w:val="nil"/>
+                <w:right w:val="nil"/>
+                <w:between w:val="nil"/>
+              </w:pBdr>
+              <w:spacing w:line="240" w:lineRule="auto"/>
+              <w:rPr>
+                <w:b/>
+              </w:rPr>
+            </w:pPr>
+          </w:p>
+        </w:tc>
+        <w:tc>
+          <w:tcPr>
+            <w:tcW w:w="1530" w:type="dxa"/>
+            <w:shd w:val="clear" w:color="auto" w:fill="auto"/>
+            <w:tcMar>
+              <w:top w:w="0" w:type="dxa"/>
+              <w:left w:w="0" w:type="dxa"/>
+              <w:bottom w:w="0" w:type="dxa"/>
+              <w:right w:w="0" w:type="dxa"/>
+            </w:tcMar>
+          </w:tcPr>
+          <w:p>
+            <w:pPr>
+              <w:widowControl w:val="0"/>
+              <w:pBdr>
+                <w:top w:val="nil"/>
+                <w:left w:val="nil"/>
+                <w:bottom w:val="nil"/>
+                <w:right w:val="nil"/>
+                <w:between w:val="nil"/>
+              </w:pBdr>
+              <w:spacing w:line="240" w:lineRule="auto"/>
+              <w:rPr>
+                <w:b/>
+              </w:rPr>
+            </w:pPr>
+          </w:p>
+        </w:tc>
+        <w:tc>
+          <w:tcPr>
+            <w:tcW w:w="2160" w:type="dxa"/>
+            <w:shd w:val="clear" w:color="auto" w:fill="auto"/>
+            <w:tcMar>
+              <w:top w:w="0" w:type="dxa"/>
+              <w:left w:w="0" w:type="dxa"/>
+              <w:bottom w:w="0" w:type="dxa"/>
+              <w:right w:w="0" w:type="dxa"/>
+            </w:tcMar>
+          </w:tcPr>
+          <w:p>
+            <w:pPr>
+              <w:widowControl w:val="0"/>
+              <w:pBdr>
+                <w:top w:val="nil"/>
+                <w:left w:val="nil"/>
+                <w:bottom w:val="nil"/>
+                <w:right w:val="nil"/>
+                <w:between w:val="nil"/>
+              </w:pBdr>
+              <w:spacing w:line="240" w:lineRule="auto"/>
+              <w:rPr>
+                <w:b/>
+              </w:rPr>
+            </w:pPr>
+          </w:p>
+        </w:tc>
+        <w:tc>
+          <w:tcPr>
+            <w:tcW w:w="2310" w:type="dxa"/>
+            <w:shd w:val="clear" w:color="auto" w:fill="auto"/>
+            <w:tcMar>
+              <w:top w:w="0" w:type="dxa"/>
+              <w:left w:w="0" w:type="dxa"/>
+              <w:bottom w:w="0" w:type="dxa"/>
+              <w:right w:w="0" w:type="dxa"/>
+            </w:tcMar>
+          </w:tcPr>
+          <w:p>
+            <w:pPr>
+              <w:widowControl w:val="0"/>
+              <w:pBdr>
+                <w:top w:val="nil"/>
+                <w:left w:val="nil"/>
+                <w:bottom w:val="nil"/>
+                <w:right w:val="nil"/>
+                <w:between w:val="nil"/>
+              </w:pBdr>
+              <w:spacing w:line="240" w:lineRule="auto"/>
+              <w:rPr>
+                <w:b/>
+              </w:rPr>
+            </w:pPr>
+          </w:p>
+        </w:tc>
+      </w:tr>
     </w:tbl>
     <w:p>
       <w:pPr>
@@ -1056,7 +1287,7 @@
           <w:szCs w:val="20"/>
         </w:rPr>
       </w:pPr>
-      <w:hyperlink r:id="rId7">
+      <w:hyperlink r:id="rId10">
         <w:r>
           <w:rPr>
             <w:color w:val="0000FF"/>
@@ -1127,14 +1358,7 @@
           <w:sz w:val="20"/>
           <w:szCs w:val="20"/>
         </w:rPr>
-        <w:t>Built back end Flask se</w:t>
-      </w:r>
-      <w:r>
-        <w:rPr>
-          <w:sz w:val="20"/>
-          <w:szCs w:val="20"/>
-        </w:rPr>
-        <w:t xml:space="preserve">rver using </w:t>
+        <w:t xml:space="preserve">Built back end Flask server using </w:t>
       </w:r>
       <w:proofErr w:type="spellStart"/>
       <w:r>
@@ -1192,8 +1416,18 @@
           <w:sz w:val="20"/>
           <w:szCs w:val="20"/>
         </w:rPr>
-        <w:t>Deployed online using Heroku: https://gwu-real-estate-project.herokuapp.com/</w:t>
-      </w:r>
+        <w:t xml:space="preserve">Deployed online using Heroku: </w:t>
+      </w:r>
+      <w:hyperlink r:id="rId11" w:history="1">
+        <w:r>
+          <w:rPr>
+            <w:rStyle w:val="Hyperlink"/>
+            <w:sz w:val="20"/>
+            <w:szCs w:val="20"/>
+          </w:rPr>
+          <w:t>https://gwu-real-estate-project.herokuapp.com/</w:t>
+        </w:r>
+      </w:hyperlink>
     </w:p>
     <w:p>
       <w:pPr>
@@ -1255,14 +1489,7 @@
           <w:sz w:val="20"/>
           <w:szCs w:val="20"/>
         </w:rPr>
-        <w:t xml:space="preserve">A weather tracker that tracks </w:t>
-      </w:r>
-      <w:r>
-        <w:rPr>
-          <w:sz w:val="20"/>
-          <w:szCs w:val="20"/>
-        </w:rPr>
-        <w:t xml:space="preserve">temperature, humidity, wind speed, and cloud coverage. </w:t>
+        <w:t xml:space="preserve">A weather tracker that tracks temperature, humidity, wind speed, and cloud coverage. </w:t>
       </w:r>
     </w:p>
     <w:p>
@@ -1297,16 +1524,7 @@
           <w:sz w:val="20"/>
           <w:szCs w:val="20"/>
         </w:rPr>
-        <w:t xml:space="preserve"> Notebook with the Pandas and Matplot</w:t>
-      </w:r>
-      <w:bookmarkStart w:id="0" w:name="_GoBack"/>
-      <w:bookmarkEnd w:id="0"/>
-      <w:r>
-        <w:rPr>
-          <w:sz w:val="20"/>
-          <w:szCs w:val="20"/>
-        </w:rPr>
-        <w:t>lib libraries.</w:t>
+        <w:t xml:space="preserve"> Notebook with the Pandas and Matplotlib libraries.</w:t>
       </w:r>
       <w:r>
         <w:t xml:space="preserve"> </w:t>
@@ -1383,15 +1601,7 @@
           <w:szCs w:val="20"/>
           <w:highlight w:val="white"/>
         </w:rPr>
-        <w:t>A modular notebook used to fi</w:t>
-      </w:r>
-      <w:r>
-        <w:rPr>
-          <w:sz w:val="20"/>
-          <w:szCs w:val="20"/>
-          <w:highlight w:val="white"/>
-        </w:rPr>
-        <w:t>nd the relationships between population, crime rate, and cannabis legalization.</w:t>
+        <w:t>A modular notebook used to find the relationships between population, crime rate, and cannabis legalization.</w:t>
       </w:r>
     </w:p>
     <w:p>
@@ -1461,6 +1671,18 @@
     <w:p>
       <w:pPr>
         <w:spacing w:line="240" w:lineRule="auto"/>
+        <w:ind w:left="720"/>
+        <w:contextualSpacing/>
+        <w:rPr>
+          <w:sz w:val="20"/>
+          <w:szCs w:val="20"/>
+          <w:highlight w:val="white"/>
+        </w:rPr>
+      </w:pPr>
+    </w:p>
+    <w:p>
+      <w:pPr>
+        <w:spacing w:line="240" w:lineRule="auto"/>
       </w:pPr>
       <w:r>
         <w:pict w14:anchorId="4EF05EAC">
@@ -1497,10 +1719,7 @@
         <w:t>Langley High School</w:t>
       </w:r>
       <w:r>
-        <w:t xml:space="preserve">                             </w:t>
-      </w:r>
-      <w:r>
-        <w:t xml:space="preserve">                                                             08/2016-06/2017</w:t>
+        <w:t xml:space="preserve">                                                                                          08/2016-06/2017</w:t>
       </w:r>
     </w:p>
     <w:p>
@@ -1599,6 +1818,17 @@
     <w:p>
       <w:pPr>
         <w:spacing w:line="240" w:lineRule="auto"/>
+        <w:ind w:left="720"/>
+        <w:contextualSpacing/>
+        <w:rPr>
+          <w:sz w:val="20"/>
+          <w:szCs w:val="20"/>
+        </w:rPr>
+      </w:pPr>
+    </w:p>
+    <w:p>
+      <w:pPr>
+        <w:spacing w:line="240" w:lineRule="auto"/>
       </w:pPr>
       <w:r>
         <w:pict w14:anchorId="766CD7B4">
@@ -1609,10 +1839,6 @@
     <w:p>
       <w:pPr>
         <w:spacing w:line="240" w:lineRule="auto"/>
-        <w:rPr>
-          <w:sz w:val="20"/>
-          <w:szCs w:val="20"/>
-        </w:rPr>
       </w:pPr>
       <w:r>
         <w:rPr>
@@ -1626,32 +1852,202 @@
     </w:p>
     <w:p>
       <w:pPr>
-        <w:shd w:val="clear" w:color="auto" w:fill="FFFFFF"/>
-        <w:spacing w:line="432" w:lineRule="auto"/>
-        <w:rPr>
-          <w:color w:val="4A4A4A"/>
-          <w:sz w:val="26"/>
-          <w:szCs w:val="26"/>
-        </w:rPr>
-      </w:pPr>
-      <w:r>
-        <w:rPr>
-          <w:color w:val="4A4A4A"/>
-          <w:sz w:val="26"/>
-          <w:szCs w:val="26"/>
-        </w:rPr>
-        <w:t>Hi Tim!</w:t>
-      </w:r>
+        <w:tabs>
+          <w:tab w:val="left" w:pos="2160"/>
+          <w:tab w:val="left" w:pos="9360"/>
+        </w:tabs>
+        <w:spacing w:line="240" w:lineRule="auto"/>
+      </w:pPr>
+      <w:r>
+        <w:rPr>
+          <w:b/>
+        </w:rPr>
+        <w:t xml:space="preserve">George Washington University, Washington D.C.                                           </w:t>
+      </w:r>
+      <w:r>
+        <w:t>08/2018</w:t>
+      </w:r>
+      <w:r>
+        <w:rPr>
+          <w:b/>
+        </w:rPr>
+        <w:t xml:space="preserve">                      </w:t>
+      </w:r>
+    </w:p>
+    <w:p>
+      <w:pPr>
+        <w:tabs>
+          <w:tab w:val="left" w:pos="2160"/>
+          <w:tab w:val="left" w:pos="9360"/>
+        </w:tabs>
+        <w:spacing w:line="240" w:lineRule="auto"/>
+        <w:rPr>
+          <w:sz w:val="20"/>
+          <w:szCs w:val="20"/>
+        </w:rPr>
+      </w:pPr>
+      <w:r>
+        <w:rPr>
+          <w:sz w:val="20"/>
+          <w:szCs w:val="20"/>
+        </w:rPr>
+        <w:t xml:space="preserve">Data Visualization Boot Camp </w:t>
+      </w:r>
+    </w:p>
+    <w:p>
+      <w:pPr>
+        <w:tabs>
+          <w:tab w:val="left" w:pos="2160"/>
+          <w:tab w:val="left" w:pos="9360"/>
+        </w:tabs>
+        <w:spacing w:line="240" w:lineRule="auto"/>
+        <w:ind w:left="720"/>
+        <w:rPr>
+          <w:sz w:val="20"/>
+          <w:szCs w:val="20"/>
+        </w:rPr>
+      </w:pPr>
+      <w:r>
+        <w:rPr>
+          <w:rFonts w:ascii="Roboto" w:eastAsia="Roboto" w:hAnsi="Roboto" w:cs="Roboto"/>
+          <w:sz w:val="20"/>
+          <w:szCs w:val="20"/>
+          <w:highlight w:val="white"/>
+        </w:rPr>
+        <w:t xml:space="preserve">The course covers Advanced Excel, Python (Pandas, </w:t>
+      </w:r>
+      <w:proofErr w:type="spellStart"/>
+      <w:r>
+        <w:rPr>
+          <w:rFonts w:ascii="Roboto" w:eastAsia="Roboto" w:hAnsi="Roboto" w:cs="Roboto"/>
+          <w:sz w:val="20"/>
+          <w:szCs w:val="20"/>
+          <w:highlight w:val="white"/>
+        </w:rPr>
+        <w:t>MatPlotLib</w:t>
+      </w:r>
+      <w:proofErr w:type="spellEnd"/>
+      <w:r>
+        <w:rPr>
+          <w:rFonts w:ascii="Roboto" w:eastAsia="Roboto" w:hAnsi="Roboto" w:cs="Roboto"/>
+          <w:sz w:val="20"/>
+          <w:szCs w:val="20"/>
+          <w:highlight w:val="white"/>
+        </w:rPr>
+        <w:t xml:space="preserve">, </w:t>
+      </w:r>
+      <w:proofErr w:type="spellStart"/>
+      <w:r>
+        <w:rPr>
+          <w:rFonts w:ascii="Roboto" w:eastAsia="Roboto" w:hAnsi="Roboto" w:cs="Roboto"/>
+          <w:sz w:val="20"/>
+          <w:szCs w:val="20"/>
+          <w:highlight w:val="white"/>
+        </w:rPr>
+        <w:t>SQLAlchemy</w:t>
+      </w:r>
+      <w:proofErr w:type="spellEnd"/>
+      <w:proofErr w:type="gramStart"/>
+      <w:r>
+        <w:rPr>
+          <w:rFonts w:ascii="Roboto" w:eastAsia="Roboto" w:hAnsi="Roboto" w:cs="Roboto"/>
+          <w:sz w:val="20"/>
+          <w:szCs w:val="20"/>
+          <w:highlight w:val="white"/>
+        </w:rPr>
+        <w:t>) ,</w:t>
+      </w:r>
+      <w:proofErr w:type="gramEnd"/>
+      <w:r>
+        <w:rPr>
+          <w:rFonts w:ascii="Roboto" w:eastAsia="Roboto" w:hAnsi="Roboto" w:cs="Roboto"/>
+          <w:sz w:val="20"/>
+          <w:szCs w:val="20"/>
+          <w:highlight w:val="white"/>
+        </w:rPr>
+        <w:t xml:space="preserve"> JavaScript (D3.js, Leaflet.js), HTML/CSS, API Interactions, Social Media Mining, SQL, Tableau, Advanced Statistics, Machine Learning, R, Git/GitHub, and more.</w:t>
+      </w:r>
+    </w:p>
+    <w:p>
+      <w:pPr>
+        <w:spacing w:line="240" w:lineRule="auto"/>
+      </w:pPr>
+      <w:r>
+        <w:rPr>
+          <w:b/>
+        </w:rPr>
+        <w:t>The College of William and Mary</w:t>
+      </w:r>
+      <w:r>
+        <w:rPr>
+          <w:b/>
+        </w:rPr>
+        <w:tab/>
+      </w:r>
+      <w:r>
+        <w:rPr>
+          <w:b/>
+        </w:rPr>
+        <w:tab/>
+      </w:r>
+      <w:r>
+        <w:rPr>
+          <w:b/>
+        </w:rPr>
+        <w:tab/>
+      </w:r>
+      <w:r>
+        <w:rPr>
+          <w:b/>
+        </w:rPr>
+        <w:tab/>
+      </w:r>
+      <w:r>
+        <w:rPr>
+          <w:b/>
+        </w:rPr>
+        <w:tab/>
+      </w:r>
+      <w:r>
+        <w:rPr>
+          <w:b/>
+        </w:rPr>
+        <w:tab/>
+        <w:t xml:space="preserve">        </w:t>
+      </w:r>
+      <w:r>
+        <w:t>05/2016</w:t>
+      </w:r>
+    </w:p>
+    <w:p>
+      <w:pPr>
+        <w:spacing w:line="240" w:lineRule="auto"/>
+      </w:pPr>
+      <w:r>
+        <w:rPr>
+          <w:sz w:val="20"/>
+          <w:szCs w:val="20"/>
+        </w:rPr>
+        <w:t>Bachelor of Science | Chemistry</w:t>
+      </w:r>
+    </w:p>
+    <w:p>
+      <w:pPr>
+        <w:spacing w:line="240" w:lineRule="auto"/>
+        <w:rPr>
+          <w:sz w:val="20"/>
+          <w:szCs w:val="20"/>
+        </w:rPr>
+      </w:pPr>
     </w:p>
     <w:sectPr>
-      <w:headerReference w:type="default" r:id="rId8"/>
-      <w:headerReference w:type="first" r:id="rId9"/>
-      <w:footerReference w:type="first" r:id="rId10"/>
+      <w:headerReference w:type="default" r:id="rId12"/>
       <w:pgSz w:w="12240" w:h="15840"/>
-      <w:pgMar w:top="1440" w:right="1440" w:bottom="1440" w:left="1170" w:header="0" w:footer="720" w:gutter="0"/>
+      <w:pgMar w:top="187" w:right="720" w:bottom="720" w:left="187" w:header="0" w:footer="720" w:gutter="0"/>
       <w:pgNumType w:start="1"/>
       <w:cols w:space="720"/>
       <w:titlePg/>
+      <w:docGrid w:linePitch="299"/>
     </w:sectPr>
   </w:body>
 </w:document>
@@ -1680,208 +2076,6 @@
     </w:p>
   </w:endnote>
 </w:endnotes>
-</file>
-
-<file path=word/footer1.xml><?xml version="1.0" encoding="utf-8"?>
-<w:ftr xmlns:wpc="http://schemas.microsoft.com/office/word/2010/wordprocessingCanvas" xmlns:cx="http://schemas.microsoft.com/office/drawing/2014/chartex" xmlns:cx1="http://schemas.microsoft.com/office/drawing/2015/9/8/chartex" xmlns:cx2="http://schemas.microsoft.com/office/drawing/2015/10/21/chartex" xmlns:cx3="http://schemas.microsoft.com/office/drawing/2016/5/9/chartex" xmlns:cx4="http://schemas.microsoft.com/office/drawing/2016/5/10/chartex" xmlns:cx5="http://schemas.microsoft.com/office/drawing/2016/5/11/chartex" xmlns:cx6="http://schemas.microsoft.com/office/drawing/2016/5/12/chartex" xmlns:cx7="http://schemas.microsoft.com/office/drawing/2016/5/13/chartex" xmlns:cx8="http://schemas.microsoft.com/office/drawing/2016/5/14/chartex" xmlns:mc="http://schemas.openxmlformats.org/markup-compatibility/2006" xmlns:aink="http://schemas.microsoft.com/office/drawing/2016/ink" xmlns:am3d="http://schemas.microsoft.com/office/drawing/2017/model3d" xmlns:o="urn:schemas-microsoft-com:office:office" xmlns:r="http://schemas.openxmlformats.org/officeDocument/2006/relationships" xmlns:m="http://schemas.openxmlformats.org/officeDocument/2006/math" xmlns:v="urn:schemas-microsoft-com:vml" xmlns:wp14="http://schemas.microsoft.com/office/word/2010/wordprocessingDrawing" xmlns:wp="http://schemas.openxmlformats.org/drawingml/2006/wordprocessingDrawing" xmlns:w10="urn:schemas-microsoft-com:office:word" xmlns:w="http://schemas.openxmlformats.org/wordprocessingml/2006/main" xmlns:w14="http://schemas.microsoft.com/office/word/2010/wordml" xmlns:w15="http://schemas.microsoft.com/office/word/2012/wordml" xmlns:w16cid="http://schemas.microsoft.com/office/word/2016/wordml/cid" xmlns:w16se="http://schemas.microsoft.com/office/word/2015/wordml/symex" xmlns:wpg="http://schemas.microsoft.com/office/word/2010/wordprocessingGroup" xmlns:wpi="http://schemas.microsoft.com/office/word/2010/wordprocessingInk" xmlns:wne="http://schemas.microsoft.com/office/word/2006/wordml" xmlns:wps="http://schemas.microsoft.com/office/word/2010/wordprocessingShape" mc:Ignorable="w14 w15 w16se w16cid wp14">
-  <w:p>
-    <w:pPr>
-      <w:tabs>
-        <w:tab w:val="left" w:pos="2160"/>
-        <w:tab w:val="left" w:pos="9360"/>
-      </w:tabs>
-      <w:spacing w:line="240" w:lineRule="auto"/>
-    </w:pPr>
-    <w:r>
-      <w:rPr>
-        <w:b/>
-      </w:rPr>
-      <w:t xml:space="preserve">George Washington University, Washington D.C.                                           </w:t>
-    </w:r>
-    <w:r>
-      <w:t>08/2018</w:t>
-    </w:r>
-    <w:r>
-      <w:rPr>
-        <w:b/>
-      </w:rPr>
-      <w:t xml:space="preserve">                      </w:t>
-    </w:r>
-  </w:p>
-  <w:p>
-    <w:pPr>
-      <w:tabs>
-        <w:tab w:val="left" w:pos="2160"/>
-        <w:tab w:val="left" w:pos="9360"/>
-      </w:tabs>
-      <w:spacing w:line="240" w:lineRule="auto"/>
-      <w:rPr>
-        <w:sz w:val="20"/>
-        <w:szCs w:val="20"/>
-      </w:rPr>
-    </w:pPr>
-    <w:r>
-      <w:rPr>
-        <w:sz w:val="20"/>
-        <w:szCs w:val="20"/>
-      </w:rPr>
-      <w:t>Dat</w:t>
-    </w:r>
-    <w:r>
-      <w:rPr>
-        <w:sz w:val="20"/>
-        <w:szCs w:val="20"/>
-      </w:rPr>
-      <w:t xml:space="preserve">a Visualization Boot Camp </w:t>
-    </w:r>
-  </w:p>
-  <w:p>
-    <w:pPr>
-      <w:tabs>
-        <w:tab w:val="left" w:pos="2160"/>
-        <w:tab w:val="left" w:pos="9360"/>
-      </w:tabs>
-      <w:spacing w:line="240" w:lineRule="auto"/>
-      <w:ind w:left="720"/>
-      <w:rPr>
-        <w:sz w:val="20"/>
-        <w:szCs w:val="20"/>
-      </w:rPr>
-    </w:pPr>
-    <w:r>
-      <w:rPr>
-        <w:rFonts w:ascii="Roboto" w:eastAsia="Roboto" w:hAnsi="Roboto" w:cs="Roboto"/>
-        <w:sz w:val="20"/>
-        <w:szCs w:val="20"/>
-        <w:highlight w:val="white"/>
-      </w:rPr>
-      <w:t xml:space="preserve">The course covers Advanced Excel, Python (Pandas, </w:t>
-    </w:r>
-    <w:proofErr w:type="spellStart"/>
-    <w:r>
-      <w:rPr>
-        <w:rFonts w:ascii="Roboto" w:eastAsia="Roboto" w:hAnsi="Roboto" w:cs="Roboto"/>
-        <w:sz w:val="20"/>
-        <w:szCs w:val="20"/>
-        <w:highlight w:val="white"/>
-      </w:rPr>
-      <w:t>MatPlotLib</w:t>
-    </w:r>
-    <w:proofErr w:type="spellEnd"/>
-    <w:r>
-      <w:rPr>
-        <w:rFonts w:ascii="Roboto" w:eastAsia="Roboto" w:hAnsi="Roboto" w:cs="Roboto"/>
-        <w:sz w:val="20"/>
-        <w:szCs w:val="20"/>
-        <w:highlight w:val="white"/>
-      </w:rPr>
-      <w:t xml:space="preserve">, </w:t>
-    </w:r>
-    <w:proofErr w:type="spellStart"/>
-    <w:r>
-      <w:rPr>
-        <w:rFonts w:ascii="Roboto" w:eastAsia="Roboto" w:hAnsi="Roboto" w:cs="Roboto"/>
-        <w:sz w:val="20"/>
-        <w:szCs w:val="20"/>
-        <w:highlight w:val="white"/>
-      </w:rPr>
-      <w:t>SQLAlchemy</w:t>
-    </w:r>
-    <w:proofErr w:type="spellEnd"/>
-    <w:proofErr w:type="gramStart"/>
-    <w:r>
-      <w:rPr>
-        <w:rFonts w:ascii="Roboto" w:eastAsia="Roboto" w:hAnsi="Roboto" w:cs="Roboto"/>
-        <w:sz w:val="20"/>
-        <w:szCs w:val="20"/>
-        <w:highlight w:val="white"/>
-      </w:rPr>
-      <w:t>) ,</w:t>
-    </w:r>
-    <w:proofErr w:type="gramEnd"/>
-    <w:r>
-      <w:rPr>
-        <w:rFonts w:ascii="Roboto" w:eastAsia="Roboto" w:hAnsi="Roboto" w:cs="Roboto"/>
-        <w:sz w:val="20"/>
-        <w:szCs w:val="20"/>
-        <w:highlight w:val="white"/>
-      </w:rPr>
-      <w:t xml:space="preserve"> JavaScript (D3.js, Leaflet.js), HTML/CSS, API Interactions, Social Media Mining, SQL, Tableau, Advanced Statistics, Machine Learning, R, Git/GitHub, and </w:t>
-    </w:r>
-    <w:r>
-      <w:rPr>
-        <w:rFonts w:ascii="Roboto" w:eastAsia="Roboto" w:hAnsi="Roboto" w:cs="Roboto"/>
-        <w:sz w:val="20"/>
-        <w:szCs w:val="20"/>
-        <w:highlight w:val="white"/>
-      </w:rPr>
-      <w:t>more.</w:t>
-    </w:r>
-  </w:p>
-  <w:p>
-    <w:pPr>
-      <w:spacing w:line="240" w:lineRule="auto"/>
-    </w:pPr>
-    <w:r>
-      <w:rPr>
-        <w:b/>
-      </w:rPr>
-      <w:t>The College of William and Mary</w:t>
-    </w:r>
-    <w:r>
-      <w:rPr>
-        <w:b/>
-      </w:rPr>
-      <w:tab/>
-    </w:r>
-    <w:r>
-      <w:rPr>
-        <w:b/>
-      </w:rPr>
-      <w:tab/>
-    </w:r>
-    <w:r>
-      <w:rPr>
-        <w:b/>
-      </w:rPr>
-      <w:tab/>
-    </w:r>
-    <w:r>
-      <w:rPr>
-        <w:b/>
-      </w:rPr>
-      <w:tab/>
-    </w:r>
-    <w:r>
-      <w:rPr>
-        <w:b/>
-      </w:rPr>
-      <w:tab/>
-    </w:r>
-    <w:r>
-      <w:rPr>
-        <w:b/>
-      </w:rPr>
-      <w:tab/>
-      <w:t xml:space="preserve">        </w:t>
-    </w:r>
-    <w:r>
-      <w:t>05/2016</w:t>
-    </w:r>
-  </w:p>
-  <w:p>
-    <w:pPr>
-      <w:spacing w:line="240" w:lineRule="auto"/>
-    </w:pPr>
-    <w:r>
-      <w:rPr>
-        <w:sz w:val="20"/>
-        <w:szCs w:val="20"/>
-      </w:rPr>
-      <w:t>Bachelor of Science | Chemistry</w:t>
-    </w:r>
-  </w:p>
-</w:ftr>
 </file>
 
 <file path=word/footnotes.xml><?xml version="1.0" encoding="utf-8"?>
@@ -1924,112 +2118,6 @@
       </w:rPr>
       <w:br/>
     </w:r>
-  </w:p>
-</w:hdr>
-</file>
-
-<file path=word/header2.xml><?xml version="1.0" encoding="utf-8"?>
-<w:hdr xmlns:wpc="http://schemas.microsoft.com/office/word/2010/wordprocessingCanvas" xmlns:cx="http://schemas.microsoft.com/office/drawing/2014/chartex" xmlns:cx1="http://schemas.microsoft.com/office/drawing/2015/9/8/chartex" xmlns:cx2="http://schemas.microsoft.com/office/drawing/2015/10/21/chartex" xmlns:cx3="http://schemas.microsoft.com/office/drawing/2016/5/9/chartex" xmlns:cx4="http://schemas.microsoft.com/office/drawing/2016/5/10/chartex" xmlns:cx5="http://schemas.microsoft.com/office/drawing/2016/5/11/chartex" xmlns:cx6="http://schemas.microsoft.com/office/drawing/2016/5/12/chartex" xmlns:cx7="http://schemas.microsoft.com/office/drawing/2016/5/13/chartex" xmlns:cx8="http://schemas.microsoft.com/office/drawing/2016/5/14/chartex" xmlns:mc="http://schemas.openxmlformats.org/markup-compatibility/2006" xmlns:aink="http://schemas.microsoft.com/office/drawing/2016/ink" xmlns:am3d="http://schemas.microsoft.com/office/drawing/2017/model3d" xmlns:o="urn:schemas-microsoft-com:office:office" xmlns:r="http://schemas.openxmlformats.org/officeDocument/2006/relationships" xmlns:m="http://schemas.openxmlformats.org/officeDocument/2006/math" xmlns:v="urn:schemas-microsoft-com:vml" xmlns:wp14="http://schemas.microsoft.com/office/word/2010/wordprocessingDrawing" xmlns:wp="http://schemas.openxmlformats.org/drawingml/2006/wordprocessingDrawing" xmlns:w10="urn:schemas-microsoft-com:office:word" xmlns:w="http://schemas.openxmlformats.org/wordprocessingml/2006/main" xmlns:w14="http://schemas.microsoft.com/office/word/2010/wordml" xmlns:w15="http://schemas.microsoft.com/office/word/2012/wordml" xmlns:w16cid="http://schemas.microsoft.com/office/word/2016/wordml/cid" xmlns:w16se="http://schemas.microsoft.com/office/word/2015/wordml/symex" xmlns:wpg="http://schemas.microsoft.com/office/word/2010/wordprocessingGroup" xmlns:wpi="http://schemas.microsoft.com/office/word/2010/wordprocessingInk" xmlns:wne="http://schemas.microsoft.com/office/word/2006/wordml" xmlns:wps="http://schemas.microsoft.com/office/word/2010/wordprocessingShape" mc:Ignorable="w14 w15 w16se w16cid wp14">
-  <w:p>
-    <w:pPr>
-      <w:spacing w:line="288" w:lineRule="auto"/>
-      <w:ind w:right="-450"/>
-      <w:jc w:val="center"/>
-      <w:rPr>
-        <w:sz w:val="36"/>
-        <w:szCs w:val="36"/>
-      </w:rPr>
-    </w:pPr>
-    <w:r>
-      <w:rPr>
-        <w:sz w:val="36"/>
-        <w:szCs w:val="36"/>
-      </w:rPr>
-      <w:t>Tim Lindner</w:t>
-    </w:r>
-  </w:p>
-  <w:p>
-    <w:pPr>
-      <w:spacing w:line="288" w:lineRule="auto"/>
-      <w:ind w:right="-540"/>
-      <w:jc w:val="center"/>
-      <w:rPr>
-        <w:sz w:val="24"/>
-        <w:szCs w:val="24"/>
-      </w:rPr>
-    </w:pPr>
-    <w:r>
-      <w:rPr>
-        <w:sz w:val="24"/>
-        <w:szCs w:val="24"/>
-      </w:rPr>
-      <w:t>timothyslindner@gmail.com | 703-268-6025 | Reston, Virginia</w:t>
-    </w:r>
-  </w:p>
-  <w:p>
-    <w:pPr>
-      <w:spacing w:line="240" w:lineRule="auto"/>
-      <w:ind w:right="-540"/>
-      <w:jc w:val="center"/>
-    </w:pPr>
-    <w:r>
-      <w:rPr>
-        <w:color w:val="0000FF"/>
-        <w:sz w:val="24"/>
-        <w:szCs w:val="24"/>
-      </w:rPr>
-      <w:t>https://linkedin.com/in/timothyslindner</w:t>
-    </w:r>
-    <w:r>
-      <w:rPr>
-        <w:sz w:val="24"/>
-        <w:szCs w:val="24"/>
-      </w:rPr>
-      <w:t xml:space="preserve"> | </w:t>
-    </w:r>
-    <w:hyperlink r:id="rId1">
-      <w:r>
-        <w:rPr>
-          <w:color w:val="1155CC"/>
-          <w:sz w:val="24"/>
-          <w:szCs w:val="24"/>
-          <w:u w:val="single"/>
-        </w:rPr>
-        <w:t>https://github.com/</w:t>
-      </w:r>
-    </w:hyperlink>
-    <w:hyperlink r:id="rId2">
-      <w:r>
-        <w:rPr>
-          <w:color w:val="1155CC"/>
-          <w:sz w:val="24"/>
-          <w:szCs w:val="24"/>
-          <w:u w:val="single"/>
-        </w:rPr>
-        <w:t>tslindner</w:t>
-      </w:r>
-    </w:hyperlink>
-    <w:r>
-      <w:t xml:space="preserve"> </w:t>
-    </w:r>
-    <w:r>
-      <w:rPr>
-        <w:sz w:val="24"/>
-        <w:szCs w:val="24"/>
-      </w:rPr>
-      <w:t xml:space="preserve">| </w:t>
-    </w:r>
-    <w:hyperlink r:id="rId3">
-      <w:r>
-        <w:rPr>
-          <w:color w:val="1155CC"/>
-          <w:sz w:val="24"/>
-          <w:szCs w:val="24"/>
-          <w:u w:val="single"/>
-        </w:rPr>
-        <w:t>https://tslindner.github.io/</w:t>
-      </w:r>
-    </w:hyperlink>
   </w:p>
 </w:hdr>
 </file>
@@ -3136,6 +3224,85 @@
       <w:szCs w:val="18"/>
     </w:rPr>
   </w:style>
+  <w:style w:type="paragraph" w:styleId="Header">
+    <w:name w:val="header"/>
+    <w:basedOn w:val="Normal"/>
+    <w:link w:val="HeaderChar"/>
+    <w:uiPriority w:val="99"/>
+    <w:unhideWhenUsed/>
+    <w:rsid w:val="00E92E1F"/>
+    <w:pPr>
+      <w:tabs>
+        <w:tab w:val="center" w:pos="4680"/>
+        <w:tab w:val="right" w:pos="9360"/>
+      </w:tabs>
+      <w:spacing w:line="240" w:lineRule="auto"/>
+    </w:pPr>
+  </w:style>
+  <w:style w:type="character" w:customStyle="1" w:styleId="HeaderChar">
+    <w:name w:val="Header Char"/>
+    <w:basedOn w:val="DefaultParagraphFont"/>
+    <w:link w:val="Header"/>
+    <w:uiPriority w:val="99"/>
+    <w:rsid w:val="00E92E1F"/>
+  </w:style>
+  <w:style w:type="paragraph" w:styleId="Footer">
+    <w:name w:val="footer"/>
+    <w:basedOn w:val="Normal"/>
+    <w:link w:val="FooterChar"/>
+    <w:uiPriority w:val="99"/>
+    <w:unhideWhenUsed/>
+    <w:rsid w:val="00E92E1F"/>
+    <w:pPr>
+      <w:tabs>
+        <w:tab w:val="center" w:pos="4680"/>
+        <w:tab w:val="right" w:pos="9360"/>
+      </w:tabs>
+      <w:spacing w:line="240" w:lineRule="auto"/>
+    </w:pPr>
+  </w:style>
+  <w:style w:type="character" w:customStyle="1" w:styleId="FooterChar">
+    <w:name w:val="Footer Char"/>
+    <w:basedOn w:val="DefaultParagraphFont"/>
+    <w:link w:val="Footer"/>
+    <w:uiPriority w:val="99"/>
+    <w:rsid w:val="00E92E1F"/>
+  </w:style>
+  <w:style w:type="character" w:styleId="Hyperlink">
+    <w:name w:val="Hyperlink"/>
+    <w:basedOn w:val="DefaultParagraphFont"/>
+    <w:uiPriority w:val="99"/>
+    <w:unhideWhenUsed/>
+    <w:rsid w:val="00E92E1F"/>
+    <w:rPr>
+      <w:color w:val="0000FF" w:themeColor="hyperlink"/>
+      <w:u w:val="single"/>
+    </w:rPr>
+  </w:style>
+  <w:style w:type="character" w:styleId="UnresolvedMention">
+    <w:name w:val="Unresolved Mention"/>
+    <w:basedOn w:val="DefaultParagraphFont"/>
+    <w:uiPriority w:val="99"/>
+    <w:semiHidden/>
+    <w:unhideWhenUsed/>
+    <w:rsid w:val="00E92E1F"/>
+    <w:rPr>
+      <w:color w:val="605E5C"/>
+      <w:shd w:val="clear" w:color="auto" w:fill="E1DFDD"/>
+    </w:rPr>
+  </w:style>
+  <w:style w:type="character" w:styleId="FollowedHyperlink">
+    <w:name w:val="FollowedHyperlink"/>
+    <w:basedOn w:val="DefaultParagraphFont"/>
+    <w:uiPriority w:val="99"/>
+    <w:semiHidden/>
+    <w:unhideWhenUsed/>
+    <w:rsid w:val="00E92E1F"/>
+    <w:rPr>
+      <w:color w:val="800080" w:themeColor="followedHyperlink"/>
+      <w:u w:val="single"/>
+    </w:rPr>
+  </w:style>
 </w:styles>
 </file>
 

--- a/resume/Resume.docx
+++ b/resume/Resume.docx
@@ -63,6 +63,8 @@
         <w:r>
           <w:rPr>
             <w:color w:val="0000FF"/>
+            <w:sz w:val="24"/>
+            <w:szCs w:val="24"/>
           </w:rPr>
           <w:t>https://github.com/</w:t>
         </w:r>
@@ -125,12 +127,7 @@
     </w:p>
     <w:p>
       <w:r>
-        <w:t>Former Chemistry teacher and recent graduate of George Washington University’s Data Analytics Bootcamp. Background in Chemistry proves a high level of comfort with analytical assessment under several layers of abstraction.  Experience in education lends to a presenti</w:t>
-      </w:r>
-      <w:bookmarkStart w:id="0" w:name="_GoBack"/>
-      <w:bookmarkEnd w:id="0"/>
-      <w:r>
-        <w:t>ng and communication style that is easy to follow, and good for breaking down complicated topics.</w:t>
+        <w:t>Former Chemistry teacher and recent graduate of George Washington University’s Data Analytics Bootcamp. Background in Chemistry proves a high level of comfort with analytical assessment under several layers of abstraction.  Experience in education lends to a presenting and communication style that is easy to follow, and good for breaking down complicated topics.</w:t>
       </w:r>
     </w:p>
     <w:p/>
@@ -1421,7 +1418,7 @@
       <w:hyperlink r:id="rId11" w:history="1">
         <w:r>
           <w:rPr>
-            <w:rStyle w:val="Hyperlink"/>
+            <w:color w:val="0000FF"/>
             <w:sz w:val="20"/>
             <w:szCs w:val="20"/>
           </w:rPr>
@@ -1557,6 +1554,8 @@
         </w:rPr>
         <w:t xml:space="preserve">The Effects of Cannabis Legalization  </w:t>
       </w:r>
+      <w:bookmarkStart w:id="0" w:name="_GoBack"/>
+      <w:bookmarkEnd w:id="0"/>
     </w:p>
     <w:p>
       <w:pPr>
@@ -1903,8 +1902,10 @@
         <w:spacing w:line="240" w:lineRule="auto"/>
         <w:ind w:left="720"/>
         <w:rPr>
-          <w:sz w:val="20"/>
-          <w:szCs w:val="20"/>
+          <w:rFonts w:ascii="Roboto" w:eastAsia="Roboto" w:hAnsi="Roboto" w:cs="Roboto"/>
+          <w:sz w:val="20"/>
+          <w:szCs w:val="20"/>
+          <w:highlight w:val="white"/>
         </w:rPr>
       </w:pPr>
       <w:r>
@@ -1970,6 +1971,20 @@
     </w:p>
     <w:p>
       <w:pPr>
+        <w:tabs>
+          <w:tab w:val="left" w:pos="2160"/>
+          <w:tab w:val="left" w:pos="9360"/>
+        </w:tabs>
+        <w:spacing w:line="240" w:lineRule="auto"/>
+        <w:ind w:left="720"/>
+        <w:rPr>
+          <w:sz w:val="20"/>
+          <w:szCs w:val="20"/>
+        </w:rPr>
+      </w:pPr>
+    </w:p>
+    <w:p>
+      <w:pPr>
         <w:spacing w:line="240" w:lineRule="auto"/>
       </w:pPr>
       <w:r>
@@ -2030,15 +2045,6 @@
         </w:rPr>
         <w:t>Bachelor of Science | Chemistry</w:t>
       </w:r>
-    </w:p>
-    <w:p>
-      <w:pPr>
-        <w:spacing w:line="240" w:lineRule="auto"/>
-        <w:rPr>
-          <w:sz w:val="20"/>
-          <w:szCs w:val="20"/>
-        </w:rPr>
-      </w:pPr>
     </w:p>
     <w:sectPr>
       <w:headerReference w:type="default" r:id="rId12"/>

--- a/resume/Resume.docx
+++ b/resume/Resume.docx
@@ -126,11 +126,24 @@
       </w:r>
     </w:p>
     <w:p>
+      <w:pPr>
+        <w:jc w:val="both"/>
+        <w:rPr>
+          <w:b/>
+          <w:sz w:val="12"/>
+          <w:szCs w:val="12"/>
+          <w:highlight w:val="white"/>
+        </w:rPr>
+      </w:pPr>
+    </w:p>
+    <w:p>
+      <w:pPr>
+        <w:ind w:firstLine="720"/>
+      </w:pPr>
       <w:r>
         <w:t>Former Chemistry teacher and recent graduate of George Washington University’s Data Analytics Bootcamp. Background in Chemistry proves a high level of comfort with analytical assessment under several layers of abstraction.  Experience in education lends to a presenting and communication style that is easy to follow, and good for breaking down complicated topics.</w:t>
       </w:r>
     </w:p>
-    <w:p/>
     <w:p>
       <w:r>
         <w:pict w14:anchorId="24C5132A">
@@ -149,14 +162,24 @@
         <w:rPr>
           <w:b/>
         </w:rPr>
-        <w:t xml:space="preserve">TECHNICAL SKILLS </w:t>
-      </w:r>
+        <w:t>TECHNICAL SKILLS</w:t>
+      </w:r>
+    </w:p>
+    <w:p>
+      <w:pPr>
+        <w:spacing w:line="240" w:lineRule="auto"/>
+        <w:rPr>
+          <w:b/>
+          <w:sz w:val="12"/>
+          <w:szCs w:val="12"/>
+        </w:rPr>
+      </w:pPr>
     </w:p>
     <w:tbl>
       <w:tblPr>
         <w:tblStyle w:val="a"/>
         <w:tblW w:w="9345" w:type="dxa"/>
-        <w:tblInd w:w="10" w:type="dxa"/>
+        <w:jc w:val="center"/>
         <w:tblBorders>
           <w:top w:val="single" w:sz="8" w:space="0" w:color="FFFFFF"/>
           <w:left w:val="single" w:sz="8" w:space="0" w:color="FFFFFF"/>
@@ -176,6 +199,9 @@
         <w:gridCol w:w="2310"/>
       </w:tblGrid>
       <w:tr>
+        <w:trPr>
+          <w:jc w:val="center"/>
+        </w:trPr>
         <w:tc>
           <w:tcPr>
             <w:tcW w:w="1695" w:type="dxa"/>
@@ -190,7 +216,6 @@
           <w:p>
             <w:pPr>
               <w:spacing w:line="240" w:lineRule="auto"/>
-              <w:jc w:val="both"/>
               <w:rPr>
                 <w:b/>
               </w:rPr>
@@ -217,7 +242,6 @@
           <w:p>
             <w:pPr>
               <w:spacing w:line="240" w:lineRule="auto"/>
-              <w:jc w:val="both"/>
               <w:rPr>
                 <w:b/>
               </w:rPr>
@@ -244,7 +268,6 @@
           <w:p>
             <w:pPr>
               <w:spacing w:line="240" w:lineRule="auto"/>
-              <w:jc w:val="both"/>
               <w:rPr>
                 <w:b/>
               </w:rPr>
@@ -271,7 +294,6 @@
           <w:p>
             <w:pPr>
               <w:spacing w:line="240" w:lineRule="auto"/>
-              <w:jc w:val="both"/>
               <w:rPr>
                 <w:b/>
               </w:rPr>
@@ -298,7 +320,6 @@
           <w:p>
             <w:pPr>
               <w:spacing w:line="240" w:lineRule="auto"/>
-              <w:jc w:val="both"/>
               <w:rPr>
                 <w:b/>
               </w:rPr>
@@ -313,6 +334,9 @@
         </w:tc>
       </w:tr>
       <w:tr>
+        <w:trPr>
+          <w:jc w:val="center"/>
+        </w:trPr>
         <w:tc>
           <w:tcPr>
             <w:tcW w:w="1695" w:type="dxa"/>
@@ -327,7 +351,6 @@
           <w:p>
             <w:pPr>
               <w:spacing w:line="240" w:lineRule="auto"/>
-              <w:jc w:val="both"/>
               <w:rPr>
                 <w:b/>
               </w:rPr>
@@ -351,7 +374,6 @@
           <w:p>
             <w:pPr>
               <w:spacing w:line="240" w:lineRule="auto"/>
-              <w:jc w:val="both"/>
               <w:rPr>
                 <w:b/>
               </w:rPr>
@@ -375,7 +397,6 @@
           <w:p>
             <w:pPr>
               <w:spacing w:line="240" w:lineRule="auto"/>
-              <w:jc w:val="both"/>
               <w:rPr>
                 <w:b/>
               </w:rPr>
@@ -401,7 +422,6 @@
           <w:p>
             <w:pPr>
               <w:spacing w:line="240" w:lineRule="auto"/>
-              <w:jc w:val="both"/>
               <w:rPr>
                 <w:b/>
               </w:rPr>
@@ -441,6 +461,9 @@
         </w:tc>
       </w:tr>
       <w:tr>
+        <w:trPr>
+          <w:jc w:val="center"/>
+        </w:trPr>
         <w:tc>
           <w:tcPr>
             <w:tcW w:w="1695" w:type="dxa"/>
@@ -455,7 +478,6 @@
           <w:p>
             <w:pPr>
               <w:spacing w:line="240" w:lineRule="auto"/>
-              <w:jc w:val="both"/>
               <w:rPr>
                 <w:b/>
               </w:rPr>
@@ -479,7 +501,6 @@
           <w:p>
             <w:pPr>
               <w:spacing w:line="240" w:lineRule="auto"/>
-              <w:jc w:val="both"/>
               <w:rPr>
                 <w:b/>
               </w:rPr>
@@ -505,7 +526,6 @@
           <w:p>
             <w:pPr>
               <w:spacing w:line="240" w:lineRule="auto"/>
-              <w:jc w:val="both"/>
               <w:rPr>
                 <w:b/>
               </w:rPr>
@@ -529,7 +549,6 @@
           <w:p>
             <w:pPr>
               <w:spacing w:line="240" w:lineRule="auto"/>
-              <w:jc w:val="both"/>
               <w:rPr>
                 <w:b/>
               </w:rPr>
@@ -569,6 +588,9 @@
         </w:tc>
       </w:tr>
       <w:tr>
+        <w:trPr>
+          <w:jc w:val="center"/>
+        </w:trPr>
         <w:tc>
           <w:tcPr>
             <w:tcW w:w="1695" w:type="dxa"/>
@@ -583,7 +605,6 @@
           <w:p>
             <w:pPr>
               <w:spacing w:line="240" w:lineRule="auto"/>
-              <w:jc w:val="both"/>
               <w:rPr>
                 <w:b/>
               </w:rPr>
@@ -607,7 +628,6 @@
           <w:p>
             <w:pPr>
               <w:spacing w:line="240" w:lineRule="auto"/>
-              <w:jc w:val="both"/>
               <w:rPr>
                 <w:b/>
               </w:rPr>
@@ -631,7 +651,6 @@
           <w:p>
             <w:pPr>
               <w:spacing w:line="240" w:lineRule="auto"/>
-              <w:jc w:val="both"/>
               <w:rPr>
                 <w:b/>
               </w:rPr>
@@ -657,7 +676,6 @@
           <w:p>
             <w:pPr>
               <w:spacing w:line="240" w:lineRule="auto"/>
-              <w:jc w:val="both"/>
               <w:rPr>
                 <w:b/>
               </w:rPr>
@@ -699,6 +717,9 @@
         </w:tc>
       </w:tr>
       <w:tr>
+        <w:trPr>
+          <w:jc w:val="center"/>
+        </w:trPr>
         <w:tc>
           <w:tcPr>
             <w:tcW w:w="1695" w:type="dxa"/>
@@ -713,7 +734,6 @@
           <w:p>
             <w:pPr>
               <w:spacing w:line="240" w:lineRule="auto"/>
-              <w:jc w:val="both"/>
               <w:rPr>
                 <w:b/>
               </w:rPr>
@@ -739,7 +759,6 @@
           <w:p>
             <w:pPr>
               <w:spacing w:line="240" w:lineRule="auto"/>
-              <w:jc w:val="both"/>
               <w:rPr>
                 <w:b/>
               </w:rPr>
@@ -765,7 +784,6 @@
           <w:p>
             <w:pPr>
               <w:spacing w:line="240" w:lineRule="auto"/>
-              <w:jc w:val="both"/>
               <w:rPr>
                 <w:b/>
               </w:rPr>
@@ -789,7 +807,6 @@
           <w:p>
             <w:pPr>
               <w:spacing w:line="240" w:lineRule="auto"/>
-              <w:jc w:val="both"/>
               <w:rPr>
                 <w:b/>
               </w:rPr>
@@ -829,6 +846,9 @@
         </w:tc>
       </w:tr>
       <w:tr>
+        <w:trPr>
+          <w:jc w:val="center"/>
+        </w:trPr>
         <w:tc>
           <w:tcPr>
             <w:tcW w:w="1695" w:type="dxa"/>
@@ -843,7 +863,6 @@
           <w:p>
             <w:pPr>
               <w:spacing w:line="240" w:lineRule="auto"/>
-              <w:jc w:val="both"/>
               <w:rPr>
                 <w:b/>
               </w:rPr>
@@ -900,7 +919,6 @@
           <w:p>
             <w:pPr>
               <w:spacing w:line="240" w:lineRule="auto"/>
-              <w:jc w:val="both"/>
               <w:rPr>
                 <w:b/>
               </w:rPr>
@@ -924,7 +942,6 @@
           <w:p>
             <w:pPr>
               <w:spacing w:line="240" w:lineRule="auto"/>
-              <w:jc w:val="both"/>
               <w:rPr>
                 <w:b/>
               </w:rPr>
@@ -969,6 +986,9 @@
         </w:tc>
       </w:tr>
       <w:tr>
+        <w:trPr>
+          <w:jc w:val="center"/>
+        </w:trPr>
         <w:tc>
           <w:tcPr>
             <w:tcW w:w="1695" w:type="dxa"/>
@@ -983,7 +1003,6 @@
           <w:p>
             <w:pPr>
               <w:spacing w:line="240" w:lineRule="auto"/>
-              <w:jc w:val="both"/>
               <w:rPr>
                 <w:b/>
               </w:rPr>
@@ -1106,138 +1125,6 @@
           </w:p>
         </w:tc>
       </w:tr>
-      <w:tr>
-        <w:tc>
-          <w:tcPr>
-            <w:tcW w:w="1695" w:type="dxa"/>
-            <w:shd w:val="clear" w:color="auto" w:fill="auto"/>
-            <w:tcMar>
-              <w:top w:w="0" w:type="dxa"/>
-              <w:left w:w="0" w:type="dxa"/>
-              <w:bottom w:w="0" w:type="dxa"/>
-              <w:right w:w="0" w:type="dxa"/>
-            </w:tcMar>
-          </w:tcPr>
-          <w:p>
-            <w:pPr>
-              <w:spacing w:line="240" w:lineRule="auto"/>
-              <w:jc w:val="both"/>
-            </w:pPr>
-          </w:p>
-        </w:tc>
-        <w:tc>
-          <w:tcPr>
-            <w:tcW w:w="1650" w:type="dxa"/>
-            <w:shd w:val="clear" w:color="auto" w:fill="auto"/>
-            <w:tcMar>
-              <w:top w:w="0" w:type="dxa"/>
-              <w:left w:w="0" w:type="dxa"/>
-              <w:bottom w:w="0" w:type="dxa"/>
-              <w:right w:w="0" w:type="dxa"/>
-            </w:tcMar>
-          </w:tcPr>
-          <w:p>
-            <w:pPr>
-              <w:widowControl w:val="0"/>
-              <w:pBdr>
-                <w:top w:val="nil"/>
-                <w:left w:val="nil"/>
-                <w:bottom w:val="nil"/>
-                <w:right w:val="nil"/>
-                <w:between w:val="nil"/>
-              </w:pBdr>
-              <w:spacing w:line="240" w:lineRule="auto"/>
-              <w:rPr>
-                <w:b/>
-              </w:rPr>
-            </w:pPr>
-          </w:p>
-        </w:tc>
-        <w:tc>
-          <w:tcPr>
-            <w:tcW w:w="1530" w:type="dxa"/>
-            <w:shd w:val="clear" w:color="auto" w:fill="auto"/>
-            <w:tcMar>
-              <w:top w:w="0" w:type="dxa"/>
-              <w:left w:w="0" w:type="dxa"/>
-              <w:bottom w:w="0" w:type="dxa"/>
-              <w:right w:w="0" w:type="dxa"/>
-            </w:tcMar>
-          </w:tcPr>
-          <w:p>
-            <w:pPr>
-              <w:widowControl w:val="0"/>
-              <w:pBdr>
-                <w:top w:val="nil"/>
-                <w:left w:val="nil"/>
-                <w:bottom w:val="nil"/>
-                <w:right w:val="nil"/>
-                <w:between w:val="nil"/>
-              </w:pBdr>
-              <w:spacing w:line="240" w:lineRule="auto"/>
-              <w:rPr>
-                <w:b/>
-              </w:rPr>
-            </w:pPr>
-          </w:p>
-        </w:tc>
-        <w:tc>
-          <w:tcPr>
-            <w:tcW w:w="2160" w:type="dxa"/>
-            <w:shd w:val="clear" w:color="auto" w:fill="auto"/>
-            <w:tcMar>
-              <w:top w:w="0" w:type="dxa"/>
-              <w:left w:w="0" w:type="dxa"/>
-              <w:bottom w:w="0" w:type="dxa"/>
-              <w:right w:w="0" w:type="dxa"/>
-            </w:tcMar>
-          </w:tcPr>
-          <w:p>
-            <w:pPr>
-              <w:widowControl w:val="0"/>
-              <w:pBdr>
-                <w:top w:val="nil"/>
-                <w:left w:val="nil"/>
-                <w:bottom w:val="nil"/>
-                <w:right w:val="nil"/>
-                <w:between w:val="nil"/>
-              </w:pBdr>
-              <w:spacing w:line="240" w:lineRule="auto"/>
-              <w:rPr>
-                <w:b/>
-              </w:rPr>
-            </w:pPr>
-          </w:p>
-        </w:tc>
-        <w:tc>
-          <w:tcPr>
-            <w:tcW w:w="2310" w:type="dxa"/>
-            <w:shd w:val="clear" w:color="auto" w:fill="auto"/>
-            <w:tcMar>
-              <w:top w:w="0" w:type="dxa"/>
-              <w:left w:w="0" w:type="dxa"/>
-              <w:bottom w:w="0" w:type="dxa"/>
-              <w:right w:w="0" w:type="dxa"/>
-            </w:tcMar>
-          </w:tcPr>
-          <w:p>
-            <w:pPr>
-              <w:widowControl w:val="0"/>
-              <w:pBdr>
-                <w:top w:val="nil"/>
-                <w:left w:val="nil"/>
-                <w:bottom w:val="nil"/>
-                <w:right w:val="nil"/>
-                <w:between w:val="nil"/>
-              </w:pBdr>
-              <w:spacing w:line="240" w:lineRule="auto"/>
-              <w:rPr>
-                <w:b/>
-              </w:rPr>
-            </w:pPr>
-          </w:p>
-        </w:tc>
-      </w:tr>
     </w:tbl>
     <w:p>
       <w:pPr>
@@ -1263,6 +1150,15 @@
       <w:r>
         <w:tab/>
       </w:r>
+    </w:p>
+    <w:p>
+      <w:pPr>
+        <w:spacing w:line="240" w:lineRule="auto"/>
+        <w:rPr>
+          <w:sz w:val="12"/>
+          <w:szCs w:val="12"/>
+        </w:rPr>
+      </w:pPr>
     </w:p>
     <w:p>
       <w:pPr>
@@ -1334,7 +1230,21 @@
           <w:sz w:val="20"/>
           <w:szCs w:val="20"/>
         </w:rPr>
-        <w:t>Lead developer in group of four.</w:t>
+        <w:t xml:space="preserve">Lead developer in </w:t>
+      </w:r>
+      <w:r>
+        <w:rPr>
+          <w:sz w:val="20"/>
+          <w:szCs w:val="20"/>
+        </w:rPr>
+        <w:t xml:space="preserve">a </w:t>
+      </w:r>
+      <w:r>
+        <w:rPr>
+          <w:sz w:val="20"/>
+          <w:szCs w:val="20"/>
+        </w:rPr>
+        <w:t>group of four.</w:t>
       </w:r>
     </w:p>
     <w:p>
@@ -1428,6 +1338,27 @@
     </w:p>
     <w:p>
       <w:pPr>
+        <w:spacing w:line="240" w:lineRule="auto"/>
+        <w:ind w:left="720"/>
+        <w:contextualSpacing/>
+        <w:rPr>
+          <w:sz w:val="12"/>
+          <w:szCs w:val="12"/>
+        </w:rPr>
+      </w:pPr>
+    </w:p>
+    <w:p>
+      <w:pPr>
+        <w:spacing w:line="240" w:lineRule="auto"/>
+        <w:ind w:left="720" w:hanging="360"/>
+        <w:rPr>
+          <w:sz w:val="12"/>
+          <w:szCs w:val="12"/>
+        </w:rPr>
+      </w:pPr>
+    </w:p>
+    <w:p>
+      <w:pPr>
         <w:tabs>
           <w:tab w:val="left" w:pos="2160"/>
           <w:tab w:val="left" w:pos="9360"/>
@@ -1441,7 +1372,7 @@
         <w:rPr>
           <w:b/>
         </w:rPr>
-        <w:t xml:space="preserve">Weather Tracker  </w:t>
+        <w:t xml:space="preserve">The Effects of Cannabis Legalization  </w:t>
       </w:r>
     </w:p>
     <w:p>
@@ -1453,84 +1384,134 @@
         <w:spacing w:line="240" w:lineRule="auto"/>
         <w:rPr>
           <w:b/>
-          <w:sz w:val="20"/>
-          <w:szCs w:val="20"/>
-        </w:rPr>
-      </w:pPr>
-      <w:r>
-        <w:rPr>
           <w:color w:val="0000FF"/>
           <w:sz w:val="20"/>
           <w:szCs w:val="20"/>
         </w:rPr>
-        <w:t>https://github.com/tslindner/API-challenge</w:t>
-      </w:r>
-    </w:p>
-    <w:p>
-      <w:pPr>
-        <w:widowControl w:val="0"/>
+      </w:pPr>
+      <w:r>
+        <w:rPr>
+          <w:color w:val="0000FF"/>
+          <w:sz w:val="20"/>
+          <w:szCs w:val="20"/>
+        </w:rPr>
+        <w:t>https://github.com/tslindner/Effects-of-Cannabis-Legalization</w:t>
+      </w:r>
+    </w:p>
+    <w:p>
+      <w:pPr>
         <w:numPr>
           <w:ilvl w:val="0"/>
-          <w:numId w:val="1"/>
+          <w:numId w:val="3"/>
         </w:numPr>
         <w:spacing w:line="240" w:lineRule="auto"/>
-        <w:ind w:hanging="360"/>
         <w:contextualSpacing/>
         <w:rPr>
           <w:sz w:val="20"/>
           <w:szCs w:val="20"/>
-        </w:rPr>
-      </w:pPr>
-      <w:r>
-        <w:rPr>
-          <w:sz w:val="20"/>
-          <w:szCs w:val="20"/>
-        </w:rPr>
-        <w:t xml:space="preserve">A weather tracker that tracks temperature, humidity, wind speed, and cloud coverage. </w:t>
-      </w:r>
-    </w:p>
-    <w:p>
-      <w:pPr>
-        <w:widowControl w:val="0"/>
+          <w:highlight w:val="white"/>
+        </w:rPr>
+      </w:pPr>
+      <w:r>
+        <w:rPr>
+          <w:sz w:val="20"/>
+          <w:szCs w:val="20"/>
+          <w:highlight w:val="white"/>
+        </w:rPr>
+        <w:t>A modular notebook used to find the relationships between population, crime rate, and cannabis legalization.</w:t>
+      </w:r>
+    </w:p>
+    <w:p>
+      <w:pPr>
         <w:numPr>
           <w:ilvl w:val="0"/>
-          <w:numId w:val="1"/>
+          <w:numId w:val="3"/>
         </w:numPr>
         <w:spacing w:line="240" w:lineRule="auto"/>
-        <w:ind w:hanging="360"/>
         <w:contextualSpacing/>
-      </w:pPr>
-      <w:r>
-        <w:rPr>
-          <w:sz w:val="20"/>
-          <w:szCs w:val="20"/>
-        </w:rPr>
-        <w:t xml:space="preserve">Built in </w:t>
+        <w:rPr>
+          <w:sz w:val="20"/>
+          <w:szCs w:val="20"/>
+          <w:highlight w:val="white"/>
+        </w:rPr>
+      </w:pPr>
+      <w:r>
+        <w:rPr>
+          <w:sz w:val="20"/>
+          <w:szCs w:val="20"/>
+          <w:highlight w:val="white"/>
+        </w:rPr>
+        <w:t>Lead developer in a group of five.</w:t>
+      </w:r>
+    </w:p>
+    <w:p>
+      <w:pPr>
+        <w:numPr>
+          <w:ilvl w:val="0"/>
+          <w:numId w:val="3"/>
+        </w:numPr>
+        <w:spacing w:line="240" w:lineRule="auto"/>
+        <w:contextualSpacing/>
+        <w:rPr>
+          <w:sz w:val="20"/>
+          <w:szCs w:val="20"/>
+          <w:highlight w:val="white"/>
+        </w:rPr>
+      </w:pPr>
+      <w:r>
+        <w:rPr>
+          <w:sz w:val="20"/>
+          <w:szCs w:val="20"/>
+          <w:highlight w:val="white"/>
+        </w:rPr>
+        <w:t xml:space="preserve">Built as a modular </w:t>
       </w:r>
       <w:proofErr w:type="spellStart"/>
       <w:r>
         <w:rPr>
           <w:sz w:val="20"/>
           <w:szCs w:val="20"/>
-        </w:rPr>
-        <w:t>Jupyter</w:t>
+          <w:highlight w:val="white"/>
+        </w:rPr>
+        <w:t>jupyter</w:t>
       </w:r>
       <w:proofErr w:type="spellEnd"/>
       <w:r>
         <w:rPr>
           <w:sz w:val="20"/>
           <w:szCs w:val="20"/>
-        </w:rPr>
-        <w:t xml:space="preserve"> Notebook with the Pandas and Matplotlib libraries.</w:t>
-      </w:r>
-      <w:r>
-        <w:t xml:space="preserve"> </w:t>
-      </w:r>
-    </w:p>
-    <w:p>
-      <w:pPr>
-        <w:spacing w:line="240" w:lineRule="auto"/>
-        <w:ind w:left="720" w:hanging="360"/>
+          <w:highlight w:val="white"/>
+        </w:rPr>
+        <w:t xml:space="preserve"> notebook using Pandas and Matplotlib libraries. </w:t>
+      </w:r>
+    </w:p>
+    <w:p>
+      <w:pPr>
+        <w:spacing w:line="240" w:lineRule="auto"/>
+      </w:pPr>
+      <w:r>
+        <w:pict w14:anchorId="4EF05EAC">
+          <v:rect id="_x0000_i1031" style="width:0;height:1.5pt" o:hralign="center" o:hrstd="t" o:hr="t" fillcolor="#a0a0a0" stroked="f"/>
+        </w:pict>
+      </w:r>
+    </w:p>
+    <w:p>
+      <w:pPr>
+        <w:spacing w:line="240" w:lineRule="auto"/>
+      </w:pPr>
+      <w:r>
+        <w:rPr>
+          <w:b/>
+        </w:rPr>
+        <w:t>EXPERIENCE</w:t>
+      </w:r>
+      <w:r>
+        <w:tab/>
+      </w:r>
+    </w:p>
+    <w:p>
+      <w:pPr>
+        <w:spacing w:line="240" w:lineRule="auto"/>
         <w:rPr>
           <w:sz w:val="12"/>
           <w:szCs w:val="12"/>
@@ -1544,181 +1525,29 @@
           <w:tab w:val="left" w:pos="9360"/>
         </w:tabs>
         <w:spacing w:line="240" w:lineRule="auto"/>
+      </w:pPr>
+      <w:r>
         <w:rPr>
           <w:b/>
         </w:rPr>
-      </w:pPr>
-      <w:r>
-        <w:rPr>
-          <w:b/>
-        </w:rPr>
-        <w:t xml:space="preserve">The Effects of Cannabis Legalization  </w:t>
-      </w:r>
-      <w:bookmarkStart w:id="0" w:name="_GoBack"/>
-      <w:bookmarkEnd w:id="0"/>
-    </w:p>
-    <w:p>
-      <w:pPr>
-        <w:tabs>
-          <w:tab w:val="left" w:pos="2160"/>
-          <w:tab w:val="left" w:pos="9360"/>
-        </w:tabs>
-        <w:spacing w:line="240" w:lineRule="auto"/>
-        <w:rPr>
-          <w:b/>
-          <w:color w:val="0000FF"/>
-          <w:sz w:val="20"/>
-          <w:szCs w:val="20"/>
-        </w:rPr>
-      </w:pPr>
-      <w:r>
-        <w:rPr>
-          <w:color w:val="0000FF"/>
-          <w:sz w:val="20"/>
-          <w:szCs w:val="20"/>
-        </w:rPr>
-        <w:t>https://github.com/tslindner/Effects-of-Cannabis-Legalization</w:t>
-      </w:r>
-    </w:p>
-    <w:p>
-      <w:pPr>
-        <w:numPr>
-          <w:ilvl w:val="0"/>
-          <w:numId w:val="3"/>
-        </w:numPr>
-        <w:spacing w:line="240" w:lineRule="auto"/>
-        <w:contextualSpacing/>
-        <w:rPr>
-          <w:sz w:val="20"/>
-          <w:szCs w:val="20"/>
-          <w:highlight w:val="white"/>
-        </w:rPr>
-      </w:pPr>
-      <w:r>
-        <w:rPr>
-          <w:sz w:val="20"/>
-          <w:szCs w:val="20"/>
-          <w:highlight w:val="white"/>
-        </w:rPr>
-        <w:t>A modular notebook used to find the relationships between population, crime rate, and cannabis legalization.</w:t>
-      </w:r>
-    </w:p>
-    <w:p>
-      <w:pPr>
-        <w:numPr>
-          <w:ilvl w:val="0"/>
-          <w:numId w:val="3"/>
-        </w:numPr>
-        <w:spacing w:line="240" w:lineRule="auto"/>
-        <w:contextualSpacing/>
-        <w:rPr>
-          <w:sz w:val="20"/>
-          <w:szCs w:val="20"/>
-          <w:highlight w:val="white"/>
-        </w:rPr>
-      </w:pPr>
-      <w:r>
-        <w:rPr>
-          <w:sz w:val="20"/>
-          <w:szCs w:val="20"/>
-          <w:highlight w:val="white"/>
-        </w:rPr>
-        <w:t>Lead developer in a group of five.</w:t>
-      </w:r>
-    </w:p>
-    <w:p>
-      <w:pPr>
-        <w:numPr>
-          <w:ilvl w:val="0"/>
-          <w:numId w:val="3"/>
-        </w:numPr>
-        <w:spacing w:line="240" w:lineRule="auto"/>
-        <w:contextualSpacing/>
-        <w:rPr>
-          <w:sz w:val="20"/>
-          <w:szCs w:val="20"/>
-          <w:highlight w:val="white"/>
-        </w:rPr>
-      </w:pPr>
-      <w:r>
-        <w:rPr>
-          <w:sz w:val="20"/>
-          <w:szCs w:val="20"/>
-          <w:highlight w:val="white"/>
-        </w:rPr>
-        <w:t xml:space="preserve">Built as a modular </w:t>
-      </w:r>
-      <w:proofErr w:type="spellStart"/>
-      <w:r>
-        <w:rPr>
-          <w:sz w:val="20"/>
-          <w:szCs w:val="20"/>
-          <w:highlight w:val="white"/>
-        </w:rPr>
-        <w:t>jupyter</w:t>
-      </w:r>
-      <w:proofErr w:type="spellEnd"/>
-      <w:r>
-        <w:rPr>
-          <w:sz w:val="20"/>
-          <w:szCs w:val="20"/>
-          <w:highlight w:val="white"/>
-        </w:rPr>
-        <w:t xml:space="preserve"> notebook using Pandas and Matplotlib libraries. </w:t>
-      </w:r>
-    </w:p>
-    <w:p>
-      <w:pPr>
-        <w:spacing w:line="240" w:lineRule="auto"/>
-        <w:ind w:left="720"/>
-        <w:contextualSpacing/>
-        <w:rPr>
-          <w:sz w:val="20"/>
-          <w:szCs w:val="20"/>
-          <w:highlight w:val="white"/>
-        </w:rPr>
-      </w:pPr>
-    </w:p>
-    <w:p>
-      <w:pPr>
-        <w:spacing w:line="240" w:lineRule="auto"/>
-      </w:pPr>
-      <w:r>
-        <w:pict w14:anchorId="4EF05EAC">
-          <v:rect id="_x0000_i1027" style="width:0;height:1.5pt" o:hralign="center" o:hrstd="t" o:hr="t" fillcolor="#a0a0a0" stroked="f"/>
-        </w:pict>
-      </w:r>
-    </w:p>
-    <w:p>
-      <w:pPr>
-        <w:spacing w:line="240" w:lineRule="auto"/>
-      </w:pPr>
-      <w:r>
-        <w:rPr>
-          <w:b/>
-        </w:rPr>
-        <w:t>EXPERIENCE</w:t>
-      </w:r>
-      <w:r>
-        <w:tab/>
-      </w:r>
-    </w:p>
-    <w:p>
-      <w:pPr>
-        <w:tabs>
-          <w:tab w:val="left" w:pos="2160"/>
-          <w:tab w:val="left" w:pos="9360"/>
-        </w:tabs>
-        <w:spacing w:line="240" w:lineRule="auto"/>
-      </w:pPr>
-      <w:r>
-        <w:rPr>
-          <w:b/>
-        </w:rPr>
         <w:t>Langley High School</w:t>
       </w:r>
       <w:r>
-        <w:t xml:space="preserve">                                                                                          08/2016-06/2017</w:t>
+        <w:t xml:space="preserve">                                                                                          </w:t>
+      </w:r>
+      <w:r>
+        <w:t xml:space="preserve"> </w:t>
+      </w:r>
+      <w:proofErr w:type="gramStart"/>
+      <w:r>
+        <w:t>August,</w:t>
+      </w:r>
+      <w:proofErr w:type="gramEnd"/>
+      <w:r>
+        <w:t xml:space="preserve"> 2016 – June, 2017</w:t>
+      </w:r>
+      <w:r>
+        <w:t xml:space="preserve"> </w:t>
       </w:r>
     </w:p>
     <w:p>
@@ -1817,17 +1646,6 @@
     <w:p>
       <w:pPr>
         <w:spacing w:line="240" w:lineRule="auto"/>
-        <w:ind w:left="720"/>
-        <w:contextualSpacing/>
-        <w:rPr>
-          <w:sz w:val="20"/>
-          <w:szCs w:val="20"/>
-        </w:rPr>
-      </w:pPr>
-    </w:p>
-    <w:p>
-      <w:pPr>
-        <w:spacing w:line="240" w:lineRule="auto"/>
       </w:pPr>
       <w:r>
         <w:pict w14:anchorId="766CD7B4">
@@ -1848,6 +1666,15 @@
       <w:r>
         <w:tab/>
       </w:r>
+    </w:p>
+    <w:p>
+      <w:pPr>
+        <w:spacing w:line="240" w:lineRule="auto"/>
+        <w:rPr>
+          <w:sz w:val="12"/>
+          <w:szCs w:val="12"/>
+        </w:rPr>
+      </w:pPr>
     </w:p>
     <w:p>
       <w:pPr>
@@ -1863,8 +1690,13 @@
         </w:rPr>
         <w:t xml:space="preserve">George Washington University, Washington D.C.                                           </w:t>
       </w:r>
-      <w:r>
-        <w:t>08/2018</w:t>
+      <w:proofErr w:type="gramStart"/>
+      <w:r>
+        <w:t>August,</w:t>
+      </w:r>
+      <w:proofErr w:type="gramEnd"/>
+      <w:r>
+        <w:t xml:space="preserve"> 2018</w:t>
       </w:r>
       <w:r>
         <w:rPr>
@@ -1976,10 +1808,9 @@
           <w:tab w:val="left" w:pos="9360"/>
         </w:tabs>
         <w:spacing w:line="240" w:lineRule="auto"/>
-        <w:ind w:left="720"/>
-        <w:rPr>
-          <w:sz w:val="20"/>
-          <w:szCs w:val="20"/>
+        <w:rPr>
+          <w:sz w:val="12"/>
+          <w:szCs w:val="12"/>
         </w:rPr>
       </w:pPr>
     </w:p>
@@ -2031,7 +1862,18 @@
         <w:t xml:space="preserve">        </w:t>
       </w:r>
       <w:r>
-        <w:t>05/2016</w:t>
+        <w:rPr>
+          <w:b/>
+        </w:rPr>
+        <w:t xml:space="preserve"> </w:t>
+      </w:r>
+      <w:proofErr w:type="gramStart"/>
+      <w:r>
+        <w:t>May,</w:t>
+      </w:r>
+      <w:proofErr w:type="gramEnd"/>
+      <w:r>
+        <w:t xml:space="preserve"> 2016</w:t>
       </w:r>
     </w:p>
     <w:p>
@@ -2045,6 +1887,8 @@
         </w:rPr>
         <w:t>Bachelor of Science | Chemistry</w:t>
       </w:r>
+      <w:bookmarkStart w:id="0" w:name="_GoBack"/>
+      <w:bookmarkEnd w:id="0"/>
     </w:p>
     <w:sectPr>
       <w:headerReference w:type="default" r:id="rId12"/>

--- a/resume/Resume.docx
+++ b/resume/Resume.docx
@@ -117,6 +117,8 @@
           <w:highlight w:val="white"/>
         </w:rPr>
       </w:pPr>
+      <w:bookmarkStart w:id="0" w:name="_GoBack"/>
+      <w:bookmarkEnd w:id="0"/>
       <w:r>
         <w:rPr>
           <w:b/>
@@ -1003,13 +1005,7 @@
           <w:p>
             <w:pPr>
               <w:spacing w:line="240" w:lineRule="auto"/>
-              <w:rPr>
-                <w:b/>
-              </w:rPr>
             </w:pPr>
-            <w:r>
-              <w:t>R</w:t>
-            </w:r>
           </w:p>
         </w:tc>
         <w:tc>
@@ -1053,18 +1049,7 @@
           </w:tcPr>
           <w:p>
             <w:pPr>
-              <w:widowControl w:val="0"/>
-              <w:pBdr>
-                <w:top w:val="nil"/>
-                <w:left w:val="nil"/>
-                <w:bottom w:val="nil"/>
-                <w:right w:val="nil"/>
-                <w:between w:val="nil"/>
-              </w:pBdr>
               <w:spacing w:line="240" w:lineRule="auto"/>
-              <w:rPr>
-                <w:b/>
-              </w:rPr>
             </w:pPr>
           </w:p>
         </w:tc>
@@ -1081,18 +1066,7 @@
           </w:tcPr>
           <w:p>
             <w:pPr>
-              <w:widowControl w:val="0"/>
-              <w:pBdr>
-                <w:top w:val="nil"/>
-                <w:left w:val="nil"/>
-                <w:bottom w:val="nil"/>
-                <w:right w:val="nil"/>
-                <w:between w:val="nil"/>
-              </w:pBdr>
               <w:spacing w:line="240" w:lineRule="auto"/>
-              <w:rPr>
-                <w:b/>
-              </w:rPr>
             </w:pPr>
           </w:p>
         </w:tc>
@@ -1118,9 +1092,6 @@
                 <w:between w:val="nil"/>
               </w:pBdr>
               <w:spacing w:line="240" w:lineRule="auto"/>
-              <w:rPr>
-                <w:b/>
-              </w:rPr>
             </w:pPr>
           </w:p>
         </w:tc>
@@ -1488,10 +1459,22 @@
     <w:p>
       <w:pPr>
         <w:spacing w:line="240" w:lineRule="auto"/>
+        <w:ind w:left="720"/>
+        <w:contextualSpacing/>
+        <w:rPr>
+          <w:sz w:val="20"/>
+          <w:szCs w:val="20"/>
+          <w:highlight w:val="white"/>
+        </w:rPr>
+      </w:pPr>
+    </w:p>
+    <w:p>
+      <w:pPr>
+        <w:spacing w:line="240" w:lineRule="auto"/>
       </w:pPr>
       <w:r>
         <w:pict w14:anchorId="4EF05EAC">
-          <v:rect id="_x0000_i1031" style="width:0;height:1.5pt" o:hralign="center" o:hrstd="t" o:hr="t" fillcolor="#a0a0a0" stroked="f"/>
+          <v:rect id="_x0000_i1027" style="width:0;height:1.5pt" o:hralign="center" o:hrstd="t" o:hr="t" fillcolor="#a0a0a0" stroked="f"/>
         </w:pict>
       </w:r>
     </w:p>
@@ -1646,6 +1629,17 @@
     <w:p>
       <w:pPr>
         <w:spacing w:line="240" w:lineRule="auto"/>
+        <w:ind w:left="720"/>
+        <w:contextualSpacing/>
+        <w:rPr>
+          <w:sz w:val="20"/>
+          <w:szCs w:val="20"/>
+        </w:rPr>
+      </w:pPr>
+    </w:p>
+    <w:p>
+      <w:pPr>
+        <w:spacing w:line="240" w:lineRule="auto"/>
       </w:pPr>
       <w:r>
         <w:pict w14:anchorId="766CD7B4">
@@ -1808,6 +1802,22 @@
           <w:tab w:val="left" w:pos="9360"/>
         </w:tabs>
         <w:spacing w:line="240" w:lineRule="auto"/>
+        <w:ind w:left="720"/>
+        <w:rPr>
+          <w:rFonts w:ascii="Roboto" w:eastAsia="Roboto" w:hAnsi="Roboto" w:cs="Roboto"/>
+          <w:sz w:val="20"/>
+          <w:szCs w:val="20"/>
+          <w:highlight w:val="white"/>
+        </w:rPr>
+      </w:pPr>
+    </w:p>
+    <w:p>
+      <w:pPr>
+        <w:tabs>
+          <w:tab w:val="left" w:pos="2160"/>
+          <w:tab w:val="left" w:pos="9360"/>
+        </w:tabs>
+        <w:spacing w:line="240" w:lineRule="auto"/>
         <w:rPr>
           <w:sz w:val="12"/>
           <w:szCs w:val="12"/>
@@ -1887,8 +1897,6 @@
         </w:rPr>
         <w:t>Bachelor of Science | Chemistry</w:t>
       </w:r>
-      <w:bookmarkStart w:id="0" w:name="_GoBack"/>
-      <w:bookmarkEnd w:id="0"/>
     </w:p>
     <w:sectPr>
       <w:headerReference w:type="default" r:id="rId12"/>

--- a/resume/Resume.docx
+++ b/resume/Resume.docx
@@ -117,8 +117,6 @@
           <w:highlight w:val="white"/>
         </w:rPr>
       </w:pPr>
-      <w:bookmarkStart w:id="0" w:name="_GoBack"/>
-      <w:bookmarkEnd w:id="0"/>
       <w:r>
         <w:rPr>
           <w:b/>
@@ -1134,11 +1132,14 @@
     <w:p>
       <w:pPr>
         <w:spacing w:line="240" w:lineRule="auto"/>
-      </w:pPr>
-      <w:r>
         <w:rPr>
           <w:b/>
         </w:rPr>
+      </w:pPr>
+      <w:r>
+        <w:rPr>
+          <w:b/>
+        </w:rPr>
         <w:t>DC Real Estate Dashboard</w:t>
       </w:r>
     </w:p>
@@ -1151,16 +1152,14 @@
           <w:szCs w:val="20"/>
         </w:rPr>
       </w:pPr>
-      <w:hyperlink r:id="rId10">
-        <w:r>
-          <w:rPr>
-            <w:color w:val="0000FF"/>
-            <w:sz w:val="20"/>
-            <w:szCs w:val="20"/>
-          </w:rPr>
-          <w:t>https://github.com/tslindner/Real-Estate-Visualization-DC</w:t>
-        </w:r>
-      </w:hyperlink>
+      <w:r>
+        <w:rPr>
+          <w:color w:val="0000FF"/>
+          <w:sz w:val="20"/>
+          <w:szCs w:val="20"/>
+        </w:rPr>
+        <w:t>https://github.com/tslindner/DC-Real-Estate-site</w:t>
+      </w:r>
     </w:p>
     <w:p>
       <w:pPr>
@@ -1208,14 +1207,14 @@
           <w:sz w:val="20"/>
           <w:szCs w:val="20"/>
         </w:rPr>
-        <w:t xml:space="preserve">a </w:t>
-      </w:r>
-      <w:r>
-        <w:rPr>
-          <w:sz w:val="20"/>
-          <w:szCs w:val="20"/>
-        </w:rPr>
-        <w:t>group of four.</w:t>
+        <w:t>group</w:t>
+      </w:r>
+      <w:r>
+        <w:rPr>
+          <w:sz w:val="20"/>
+          <w:szCs w:val="20"/>
+        </w:rPr>
+        <w:t>.</w:t>
       </w:r>
     </w:p>
     <w:p>
@@ -1254,6 +1253,8 @@
         </w:rPr>
         <w:t xml:space="preserve"> to store dataset.</w:t>
       </w:r>
+      <w:bookmarkStart w:id="0" w:name="_GoBack"/>
+      <w:bookmarkEnd w:id="0"/>
     </w:p>
     <w:p>
       <w:pPr>
@@ -1296,16 +1297,14 @@
         </w:rPr>
         <w:t xml:space="preserve">Deployed online using Heroku: </w:t>
       </w:r>
-      <w:hyperlink r:id="rId11" w:history="1">
-        <w:r>
-          <w:rPr>
-            <w:color w:val="0000FF"/>
-            <w:sz w:val="20"/>
-            <w:szCs w:val="20"/>
-          </w:rPr>
-          <w:t>https://gwu-real-estate-project.herokuapp.com/</w:t>
-        </w:r>
-      </w:hyperlink>
+      <w:r>
+        <w:rPr>
+          <w:color w:val="0000FF"/>
+          <w:sz w:val="20"/>
+          <w:szCs w:val="20"/>
+        </w:rPr>
+        <w:t>https://real-estate-dc.herokuapp.com/</w:t>
+      </w:r>
     </w:p>
     <w:p>
       <w:pPr>
@@ -1899,7 +1898,7 @@
       </w:r>
     </w:p>
     <w:sectPr>
-      <w:headerReference w:type="default" r:id="rId12"/>
+      <w:headerReference w:type="default" r:id="rId10"/>
       <w:pgSz w:w="12240" w:h="15840"/>
       <w:pgMar w:top="187" w:right="720" w:bottom="720" w:left="187" w:header="0" w:footer="720" w:gutter="0"/>
       <w:pgNumType w:start="1"/>

--- a/resume/Resume.docx
+++ b/resume/Resume.docx
@@ -1253,8 +1253,6 @@
         </w:rPr>
         <w:t xml:space="preserve"> to store dataset.</w:t>
       </w:r>
-      <w:bookmarkStart w:id="0" w:name="_GoBack"/>
-      <w:bookmarkEnd w:id="0"/>
     </w:p>
     <w:p>
       <w:pPr>
@@ -1342,7 +1340,13 @@
         <w:rPr>
           <w:b/>
         </w:rPr>
-        <w:t xml:space="preserve">The Effects of Cannabis Legalization  </w:t>
+        <w:t>Exploring Usability of Various Machine Learning Algorithms for Text Classification</w:t>
+      </w:r>
+      <w:r>
+        <w:rPr>
+          <w:b/>
+        </w:rPr>
+        <w:t xml:space="preserve">  </w:t>
       </w:r>
     </w:p>
     <w:p>
@@ -1365,7 +1369,15 @@
           <w:sz w:val="20"/>
           <w:szCs w:val="20"/>
         </w:rPr>
-        <w:t>https://github.com/tslindner/Effects-of-Cannabis-Legalization</w:t>
+        <w:t>https://github.com/tslindner/</w:t>
+      </w:r>
+      <w:r>
+        <w:rPr>
+          <w:color w:val="0000FF"/>
+          <w:sz w:val="20"/>
+          <w:szCs w:val="20"/>
+        </w:rPr>
+        <w:t>Script-Text-Classification-ML</w:t>
       </w:r>
     </w:p>
     <w:p>
@@ -1388,7 +1400,15 @@
           <w:szCs w:val="20"/>
           <w:highlight w:val="white"/>
         </w:rPr>
-        <w:t>A modular notebook used to find the relationships between population, crime rate, and cannabis legalization.</w:t>
+        <w:t>A dashboard for viewing the results of using different algorithms in a text classification project</w:t>
+      </w:r>
+      <w:r>
+        <w:rPr>
+          <w:sz w:val="20"/>
+          <w:szCs w:val="20"/>
+          <w:highlight w:val="white"/>
+        </w:rPr>
+        <w:t>.</w:t>
       </w:r>
     </w:p>
     <w:p>
@@ -1411,7 +1431,43 @@
           <w:szCs w:val="20"/>
           <w:highlight w:val="white"/>
         </w:rPr>
-        <w:t>Lead developer in a group of five.</w:t>
+        <w:t xml:space="preserve">Data Manipulation and machine learning using </w:t>
+      </w:r>
+      <w:proofErr w:type="spellStart"/>
+      <w:r>
+        <w:rPr>
+          <w:sz w:val="20"/>
+          <w:szCs w:val="20"/>
+          <w:highlight w:val="white"/>
+        </w:rPr>
+        <w:t>scikit</w:t>
+      </w:r>
+      <w:proofErr w:type="spellEnd"/>
+      <w:r>
+        <w:rPr>
+          <w:sz w:val="20"/>
+          <w:szCs w:val="20"/>
+          <w:highlight w:val="white"/>
+        </w:rPr>
+        <w:t xml:space="preserve">-learn and </w:t>
+      </w:r>
+      <w:proofErr w:type="spellStart"/>
+      <w:r>
+        <w:rPr>
+          <w:sz w:val="20"/>
+          <w:szCs w:val="20"/>
+          <w:highlight w:val="white"/>
+        </w:rPr>
+        <w:t>Jupyter</w:t>
+      </w:r>
+      <w:proofErr w:type="spellEnd"/>
+      <w:r>
+        <w:rPr>
+          <w:sz w:val="20"/>
+          <w:szCs w:val="20"/>
+          <w:highlight w:val="white"/>
+        </w:rPr>
+        <w:t xml:space="preserve"> Notebook.</w:t>
       </w:r>
     </w:p>
     <w:p>
@@ -1434,25 +1490,95 @@
           <w:szCs w:val="20"/>
           <w:highlight w:val="white"/>
         </w:rPr>
-        <w:t xml:space="preserve">Built as a modular </w:t>
-      </w:r>
-      <w:proofErr w:type="spellStart"/>
-      <w:r>
+        <w:t>Built back end using a Flask server.</w:t>
+      </w:r>
+    </w:p>
+    <w:p>
+      <w:pPr>
+        <w:numPr>
+          <w:ilvl w:val="0"/>
+          <w:numId w:val="3"/>
+        </w:numPr>
+        <w:spacing w:line="240" w:lineRule="auto"/>
+        <w:contextualSpacing/>
         <w:rPr>
           <w:sz w:val="20"/>
           <w:szCs w:val="20"/>
           <w:highlight w:val="white"/>
         </w:rPr>
-        <w:t>jupyter</w:t>
-      </w:r>
-      <w:proofErr w:type="spellEnd"/>
+      </w:pPr>
       <w:r>
         <w:rPr>
           <w:sz w:val="20"/>
           <w:szCs w:val="20"/>
           <w:highlight w:val="white"/>
         </w:rPr>
-        <w:t xml:space="preserve"> notebook using Pandas and Matplotlib libraries. </w:t>
+        <w:t xml:space="preserve">Built </w:t>
+      </w:r>
+      <w:r>
+        <w:rPr>
+          <w:sz w:val="20"/>
+          <w:szCs w:val="20"/>
+          <w:highlight w:val="white"/>
+        </w:rPr>
+        <w:t>front end using JavaScript with Plotly.js</w:t>
+      </w:r>
+      <w:r>
+        <w:rPr>
+          <w:sz w:val="20"/>
+          <w:szCs w:val="20"/>
+          <w:highlight w:val="white"/>
+        </w:rPr>
+        <w:t xml:space="preserve">. </w:t>
+      </w:r>
+      <w:bookmarkStart w:id="0" w:name="_GoBack"/>
+      <w:bookmarkEnd w:id="0"/>
+    </w:p>
+    <w:p>
+      <w:pPr>
+        <w:numPr>
+          <w:ilvl w:val="0"/>
+          <w:numId w:val="3"/>
+        </w:numPr>
+        <w:spacing w:line="240" w:lineRule="auto"/>
+        <w:contextualSpacing/>
+        <w:rPr>
+          <w:sz w:val="20"/>
+          <w:szCs w:val="20"/>
+          <w:highlight w:val="white"/>
+        </w:rPr>
+      </w:pPr>
+      <w:r>
+        <w:rPr>
+          <w:sz w:val="20"/>
+          <w:szCs w:val="20"/>
+          <w:highlight w:val="white"/>
+        </w:rPr>
+        <w:t xml:space="preserve">Deployed online using Heroku: </w:t>
+      </w:r>
+      <w:r>
+        <w:rPr>
+          <w:color w:val="0000FF"/>
+          <w:sz w:val="20"/>
+          <w:szCs w:val="20"/>
+        </w:rPr>
+        <w:t>https://</w:t>
+      </w:r>
+      <w:r>
+        <w:rPr>
+          <w:color w:val="0000FF"/>
+          <w:sz w:val="20"/>
+          <w:szCs w:val="20"/>
+        </w:rPr>
+        <w:t>futurama-text-classification</w:t>
+      </w:r>
+      <w:r>
+        <w:rPr>
+          <w:color w:val="0000FF"/>
+          <w:sz w:val="20"/>
+          <w:szCs w:val="20"/>
+        </w:rPr>
+        <w:t>.herokuapp.com/</w:t>
       </w:r>
     </w:p>
     <w:p>
